--- a/Вычмат ЛР4 P3209 Саранча.docx
+++ b/Вычмат ЛР4 P3209 Саранча.docx
@@ -815,7 +815,6 @@
                 <w:rFonts w:ascii="Cambria Math" w:hAnsi="Cambria Math"/>
                 <w:sz w:val="28"/>
                 <w:szCs w:val="28"/>
-                <w:lang w:val="en-US"/>
               </w:rPr>
               <m:t>1</m:t>
             </m:r>
@@ -868,22 +867,13 @@
                 <w:sz w:val="28"/>
                 <w:szCs w:val="28"/>
               </w:rPr>
-              <m:t>+</m:t>
+              <m:t>+1</m:t>
             </m:r>
             <m:r>
               <w:rPr>
                 <w:rFonts w:ascii="Cambria Math" w:hAnsi="Cambria Math"/>
                 <w:sz w:val="28"/>
                 <w:szCs w:val="28"/>
-              </w:rPr>
-              <m:t>1</m:t>
-            </m:r>
-            <m:r>
-              <w:rPr>
-                <w:rFonts w:ascii="Cambria Math" w:hAnsi="Cambria Math"/>
-                <w:sz w:val="28"/>
-                <w:szCs w:val="28"/>
-                <w:lang w:val="en-US"/>
               </w:rPr>
               <m:t>3</m:t>
             </m:r>
@@ -1051,7 +1041,6 @@
                 <w:lang w:val="en-US"/>
               </w:rPr>
             </w:pPr>
-            <w:proofErr w:type="spellStart"/>
             <w:r>
               <w:rPr>
                 <w:rFonts w:ascii="Times New Roman" w:eastAsia="Times New Roman" w:hAnsi="Times New Roman"/>
@@ -1060,7 +1049,6 @@
               </w:rPr>
               <w:t>i</w:t>
             </w:r>
-            <w:proofErr w:type="spellEnd"/>
           </w:p>
         </w:tc>
         <w:tc>
@@ -1602,7 +1590,6 @@
                 <w:lang w:val="en-US"/>
               </w:rPr>
             </w:pPr>
-            <w:proofErr w:type="spellStart"/>
             <w:r>
               <w:rPr>
                 <w:rFonts w:ascii="Times New Roman" w:eastAsia="Times New Roman" w:hAnsi="Times New Roman"/>
@@ -1620,7 +1607,6 @@
               </w:rPr>
               <w:t>i</w:t>
             </w:r>
-            <w:proofErr w:type="spellEnd"/>
           </w:p>
         </w:tc>
         <w:tc>
@@ -2109,9 +2095,8 @@
           <w:szCs w:val="28"/>
           <w:lang w:val="en-US"/>
         </w:rPr>
-        <w:t xml:space="preserve">: </w:t>
-      </w:r>
-      <w:proofErr w:type="spellStart"/>
+        <w:t xml:space="preserve">: sx = </w:t>
+      </w:r>
       <w:r>
         <w:rPr>
           <w:rFonts w:ascii="Times New Roman" w:eastAsia="Times New Roman" w:hAnsi="Times New Roman"/>
@@ -2119,9 +2104,8 @@
           <w:szCs w:val="28"/>
           <w:lang w:val="en-US"/>
         </w:rPr>
-        <w:t>sx</w:t>
-      </w:r>
-      <w:proofErr w:type="spellEnd"/>
+        <w:t>22</w:t>
+      </w:r>
       <w:r>
         <w:rPr>
           <w:rFonts w:ascii="Times New Roman" w:eastAsia="Times New Roman" w:hAnsi="Times New Roman"/>
@@ -2129,7 +2113,7 @@
           <w:szCs w:val="28"/>
           <w:lang w:val="en-US"/>
         </w:rPr>
-        <w:t xml:space="preserve"> = </w:t>
+        <w:t xml:space="preserve">, sxx = </w:t>
       </w:r>
       <w:r>
         <w:rPr>
@@ -2138,7 +2122,7 @@
           <w:szCs w:val="28"/>
           <w:lang w:val="en-US"/>
         </w:rPr>
-        <w:t>22</w:t>
+        <w:t>61.6</w:t>
       </w:r>
       <w:r>
         <w:rPr>
@@ -2147,9 +2131,8 @@
           <w:szCs w:val="28"/>
           <w:lang w:val="en-US"/>
         </w:rPr>
-        <w:t xml:space="preserve">, </w:t>
-      </w:r>
-      <w:proofErr w:type="spellStart"/>
+        <w:t xml:space="preserve">, sy = </w:t>
+      </w:r>
       <w:r>
         <w:rPr>
           <w:rFonts w:ascii="Times New Roman" w:eastAsia="Times New Roman" w:hAnsi="Times New Roman"/>
@@ -2157,9 +2140,8 @@
           <w:szCs w:val="28"/>
           <w:lang w:val="en-US"/>
         </w:rPr>
-        <w:t>sxx</w:t>
-      </w:r>
-      <w:proofErr w:type="spellEnd"/>
+        <w:t>1</w:t>
+      </w:r>
       <w:r>
         <w:rPr>
           <w:rFonts w:ascii="Times New Roman" w:eastAsia="Times New Roman" w:hAnsi="Times New Roman"/>
@@ -2167,7 +2149,7 @@
           <w:szCs w:val="28"/>
           <w:lang w:val="en-US"/>
         </w:rPr>
-        <w:t xml:space="preserve"> = </w:t>
+        <w:t>4</w:t>
       </w:r>
       <w:r>
         <w:rPr>
@@ -2176,7 +2158,7 @@
           <w:szCs w:val="28"/>
           <w:lang w:val="en-US"/>
         </w:rPr>
-        <w:t>61.6</w:t>
+        <w:t>.</w:t>
       </w:r>
       <w:r>
         <w:rPr>
@@ -2185,9 +2167,8 @@
           <w:szCs w:val="28"/>
           <w:lang w:val="en-US"/>
         </w:rPr>
-        <w:t xml:space="preserve">, </w:t>
-      </w:r>
-      <w:proofErr w:type="spellStart"/>
+        <w:t>64</w:t>
+      </w:r>
       <w:r>
         <w:rPr>
           <w:rFonts w:ascii="Times New Roman" w:eastAsia="Times New Roman" w:hAnsi="Times New Roman"/>
@@ -2195,82 +2176,7 @@
           <w:szCs w:val="28"/>
           <w:lang w:val="en-US"/>
         </w:rPr>
-        <w:t>sy</w:t>
-      </w:r>
-      <w:proofErr w:type="spellEnd"/>
-      <w:r>
-        <w:rPr>
-          <w:rFonts w:ascii="Times New Roman" w:eastAsia="Times New Roman" w:hAnsi="Times New Roman"/>
-          <w:sz w:val="28"/>
-          <w:szCs w:val="28"/>
-          <w:lang w:val="en-US"/>
-        </w:rPr>
-        <w:t xml:space="preserve"> = </w:t>
-      </w:r>
-      <w:r>
-        <w:rPr>
-          <w:rFonts w:ascii="Times New Roman" w:eastAsia="Times New Roman" w:hAnsi="Times New Roman"/>
-          <w:sz w:val="28"/>
-          <w:szCs w:val="28"/>
-          <w:lang w:val="en-US"/>
-        </w:rPr>
-        <w:t>1</w:t>
-      </w:r>
-      <w:r>
-        <w:rPr>
-          <w:rFonts w:ascii="Times New Roman" w:eastAsia="Times New Roman" w:hAnsi="Times New Roman"/>
-          <w:sz w:val="28"/>
-          <w:szCs w:val="28"/>
-          <w:lang w:val="en-US"/>
-        </w:rPr>
-        <w:t>4</w:t>
-      </w:r>
-      <w:r>
-        <w:rPr>
-          <w:rFonts w:ascii="Times New Roman" w:eastAsia="Times New Roman" w:hAnsi="Times New Roman"/>
-          <w:sz w:val="28"/>
-          <w:szCs w:val="28"/>
-          <w:lang w:val="en-US"/>
-        </w:rPr>
-        <w:t>.</w:t>
-      </w:r>
-      <w:r>
-        <w:rPr>
-          <w:rFonts w:ascii="Times New Roman" w:eastAsia="Times New Roman" w:hAnsi="Times New Roman"/>
-          <w:sz w:val="28"/>
-          <w:szCs w:val="28"/>
-          <w:lang w:val="en-US"/>
-        </w:rPr>
-        <w:t>64</w:t>
-      </w:r>
-      <w:r>
-        <w:rPr>
-          <w:rFonts w:ascii="Times New Roman" w:eastAsia="Times New Roman" w:hAnsi="Times New Roman"/>
-          <w:sz w:val="28"/>
-          <w:szCs w:val="28"/>
-          <w:lang w:val="en-US"/>
-        </w:rPr>
-        <w:t xml:space="preserve"> </w:t>
-      </w:r>
-      <w:proofErr w:type="spellStart"/>
-      <w:r>
-        <w:rPr>
-          <w:rFonts w:ascii="Times New Roman" w:eastAsia="Times New Roman" w:hAnsi="Times New Roman"/>
-          <w:sz w:val="28"/>
-          <w:szCs w:val="28"/>
-          <w:lang w:val="en-US"/>
-        </w:rPr>
-        <w:t>sxy</w:t>
-      </w:r>
-      <w:proofErr w:type="spellEnd"/>
-      <w:r>
-        <w:rPr>
-          <w:rFonts w:ascii="Times New Roman" w:eastAsia="Times New Roman" w:hAnsi="Times New Roman"/>
-          <w:sz w:val="28"/>
-          <w:szCs w:val="28"/>
-          <w:lang w:val="en-US"/>
-        </w:rPr>
-        <w:t xml:space="preserve"> = </w:t>
+        <w:t xml:space="preserve"> sxy = </w:t>
       </w:r>
       <w:r>
         <w:rPr>
@@ -2429,25 +2335,7 @@
                       <w:szCs w:val="28"/>
                       <w:lang w:val="en-US"/>
                     </w:rPr>
-                    <m:t>11*a+22*b=</m:t>
-                  </m:r>
-                  <m:r>
-                    <w:rPr>
-                      <w:rFonts w:ascii="Cambria Math" w:eastAsia="Times New Roman" w:hAnsi="Cambria Math"/>
-                      <w:sz w:val="28"/>
-                      <w:szCs w:val="28"/>
-                      <w:lang w:val="en-US"/>
-                    </w:rPr>
-                    <m:t>14.64</m:t>
-                  </m:r>
-                  <m:r>
-                    <w:rPr>
-                      <w:rFonts w:ascii="Cambria Math" w:eastAsia="Times New Roman" w:hAnsi="Cambria Math"/>
-                      <w:sz w:val="28"/>
-                      <w:szCs w:val="28"/>
-                      <w:lang w:val="en-US"/>
-                    </w:rPr>
-                    <m:t xml:space="preserve"> </m:t>
+                    <m:t xml:space="preserve">11*a+22*b=14.64 </m:t>
                   </m:r>
                 </m:e>
                 <m:e>
@@ -2458,34 +2346,7 @@
                       <w:szCs w:val="28"/>
                       <w:lang w:val="en-US"/>
                     </w:rPr>
-                    <m:t>22*a+61.6*b=2</m:t>
-                  </m:r>
-                  <m:r>
-                    <w:rPr>
-                      <w:rFonts w:ascii="Cambria Math" w:eastAsia="Times New Roman" w:hAnsi="Cambria Math"/>
-                      <w:sz w:val="28"/>
-                      <w:szCs w:val="28"/>
-                      <w:lang w:val="en-US"/>
-                    </w:rPr>
-                    <m:t>7</m:t>
-                  </m:r>
-                  <m:r>
-                    <w:rPr>
-                      <w:rFonts w:ascii="Cambria Math" w:eastAsia="Times New Roman" w:hAnsi="Cambria Math"/>
-                      <w:sz w:val="28"/>
-                      <w:szCs w:val="28"/>
-                      <w:lang w:val="en-US"/>
-                    </w:rPr>
-                    <m:t>.</m:t>
-                  </m:r>
-                  <m:r>
-                    <w:rPr>
-                      <w:rFonts w:ascii="Cambria Math" w:eastAsia="Times New Roman" w:hAnsi="Cambria Math"/>
-                      <w:sz w:val="28"/>
-                      <w:szCs w:val="28"/>
-                      <w:lang w:val="en-US"/>
-                    </w:rPr>
-                    <m:t>048</m:t>
+                    <m:t>22*a+61.6*b=27.048</m:t>
                   </m:r>
                 </m:e>
               </m:eqArr>
@@ -2535,25 +2396,7 @@
                       <w:szCs w:val="28"/>
                       <w:lang w:val="en-US"/>
                     </w:rPr>
-                    <m:t>a</m:t>
-                  </m:r>
-                  <m:r>
-                    <w:rPr>
-                      <w:rFonts w:ascii="Cambria Math" w:eastAsia="Times New Roman" w:hAnsi="Cambria Math"/>
-                      <w:sz w:val="28"/>
-                      <w:szCs w:val="28"/>
-                      <w:lang w:val="en-US"/>
-                    </w:rPr>
-                    <m:t xml:space="preserve"> =</m:t>
-                  </m:r>
-                  <m:r>
-                    <w:rPr>
-                      <w:rFonts w:ascii="Cambria Math" w:eastAsia="Times New Roman" w:hAnsi="Cambria Math"/>
-                      <w:sz w:val="28"/>
-                      <w:szCs w:val="28"/>
-                      <w:lang w:val="en-US"/>
-                    </w:rPr>
-                    <m:t>1.585</m:t>
+                    <m:t>a =1.585</m:t>
                   </m:r>
                 </m:e>
                 <m:e>
@@ -2564,61 +2407,7 @@
                       <w:szCs w:val="28"/>
                       <w:lang w:val="en-US"/>
                     </w:rPr>
-                    <m:t xml:space="preserve"> </m:t>
-                  </m:r>
-                  <m:r>
-                    <w:rPr>
-                      <w:rFonts w:ascii="Cambria Math" w:eastAsia="Times New Roman" w:hAnsi="Cambria Math"/>
-                      <w:sz w:val="28"/>
-                      <w:szCs w:val="28"/>
-                      <w:lang w:val="en-US"/>
-                    </w:rPr>
-                    <m:t>b</m:t>
-                  </m:r>
-                  <m:r>
-                    <w:rPr>
-                      <w:rFonts w:ascii="Cambria Math" w:eastAsia="Times New Roman" w:hAnsi="Cambria Math"/>
-                      <w:sz w:val="28"/>
-                      <w:szCs w:val="28"/>
-                      <w:lang w:val="en-US"/>
-                    </w:rPr>
-                    <m:t>=</m:t>
-                  </m:r>
-                  <m:r>
-                    <w:rPr>
-                      <w:rFonts w:ascii="Cambria Math" w:eastAsia="Times New Roman" w:hAnsi="Cambria Math"/>
-                      <w:sz w:val="28"/>
-                      <w:szCs w:val="28"/>
-                      <w:lang w:val="en-US"/>
-                    </w:rPr>
-                    <m:t>-0</m:t>
-                  </m:r>
-                  <m:r>
-                    <w:rPr>
-                      <w:rFonts w:ascii="Cambria Math" w:eastAsia="Times New Roman" w:hAnsi="Cambria Math"/>
-                      <w:sz w:val="28"/>
-                      <w:szCs w:val="28"/>
-                      <w:lang w:val="en-US"/>
-                    </w:rPr>
-                    <m:t>.</m:t>
-                  </m:r>
-                  <m:r>
-                    <w:rPr>
-                      <w:rFonts w:ascii="Cambria Math" w:eastAsia="Times New Roman" w:hAnsi="Cambria Math"/>
-                      <w:sz w:val="28"/>
-                      <w:szCs w:val="28"/>
-                      <w:lang w:val="en-US"/>
-                    </w:rPr>
-                    <m:t>127</m:t>
-                  </m:r>
-                  <m:r>
-                    <w:rPr>
-                      <w:rFonts w:ascii="Cambria Math" w:eastAsia="Times New Roman" w:hAnsi="Cambria Math"/>
-                      <w:sz w:val="28"/>
-                      <w:szCs w:val="28"/>
-                      <w:lang w:val="en-US"/>
-                    </w:rPr>
-                    <m:t xml:space="preserve"> </m:t>
+                    <m:t xml:space="preserve"> b=-0.127 </m:t>
                   </m:r>
                 </m:e>
               </m:eqArr>
@@ -2692,34 +2481,7 @@
             <w:szCs w:val="28"/>
             <w:lang w:val="en-US"/>
           </w:rPr>
-          <m:t>1.585</m:t>
-        </m:r>
-        <m:r>
-          <w:rPr>
-            <w:rFonts w:ascii="Cambria Math" w:eastAsia="Times New Roman" w:hAnsi="Cambria Math"/>
-            <w:sz w:val="28"/>
-            <w:szCs w:val="28"/>
-            <w:lang w:val="en-US"/>
-          </w:rPr>
-          <m:t>-0.</m:t>
-        </m:r>
-        <m:r>
-          <w:rPr>
-            <w:rFonts w:ascii="Cambria Math" w:eastAsia="Times New Roman" w:hAnsi="Cambria Math"/>
-            <w:sz w:val="28"/>
-            <w:szCs w:val="28"/>
-            <w:lang w:val="en-US"/>
-          </w:rPr>
-          <m:t>127</m:t>
-        </m:r>
-        <m:r>
-          <w:rPr>
-            <w:rFonts w:ascii="Cambria Math" w:eastAsia="Times New Roman" w:hAnsi="Cambria Math"/>
-            <w:sz w:val="28"/>
-            <w:szCs w:val="28"/>
-            <w:lang w:val="en-US"/>
-          </w:rPr>
-          <m:t>*x</m:t>
+          <m:t>1.585-0.127*x</m:t>
         </m:r>
       </m:oMath>
     </w:p>
@@ -2768,7 +2530,6 @@
                 <w:lang w:val="en-US"/>
               </w:rPr>
             </w:pPr>
-            <w:proofErr w:type="spellStart"/>
             <w:r>
               <w:rPr>
                 <w:rFonts w:ascii="Times New Roman" w:eastAsia="Times New Roman" w:hAnsi="Times New Roman"/>
@@ -2777,7 +2538,6 @@
               </w:rPr>
               <w:t>i</w:t>
             </w:r>
-            <w:proofErr w:type="spellEnd"/>
           </w:p>
         </w:tc>
         <w:tc>
@@ -3316,7 +3076,6 @@
                 <w:lang w:val="en-US"/>
               </w:rPr>
             </w:pPr>
-            <w:proofErr w:type="spellStart"/>
             <w:r>
               <w:rPr>
                 <w:rFonts w:ascii="Times New Roman" w:eastAsia="Times New Roman" w:hAnsi="Times New Roman"/>
@@ -3334,7 +3093,6 @@
               </w:rPr>
               <w:t>i</w:t>
             </w:r>
-            <w:proofErr w:type="spellEnd"/>
           </w:p>
         </w:tc>
         <w:tc>
@@ -3899,35 +3657,7 @@
                 <w:szCs w:val="28"/>
                 <w:lang w:val="en-US"/>
               </w:rPr>
-              <w:t xml:space="preserve">(φ (xi)- </w:t>
-            </w:r>
-            <w:proofErr w:type="spellStart"/>
-            <w:proofErr w:type="gramStart"/>
-            <w:r>
-              <w:rPr>
-                <w:rFonts w:ascii="Times New Roman" w:eastAsia="Times New Roman" w:hAnsi="Times New Roman"/>
-                <w:szCs w:val="28"/>
-                <w:lang w:val="en-US"/>
-              </w:rPr>
-              <w:t>yi</w:t>
-            </w:r>
-            <w:proofErr w:type="spellEnd"/>
-            <w:r>
-              <w:rPr>
-                <w:rFonts w:ascii="Times New Roman" w:eastAsia="Times New Roman" w:hAnsi="Times New Roman"/>
-                <w:szCs w:val="28"/>
-                <w:lang w:val="en-US"/>
-              </w:rPr>
-              <w:t>)^</w:t>
-            </w:r>
-            <w:proofErr w:type="gramEnd"/>
-            <w:r>
-              <w:rPr>
-                <w:rFonts w:ascii="Times New Roman" w:eastAsia="Times New Roman" w:hAnsi="Times New Roman"/>
-                <w:szCs w:val="28"/>
-                <w:lang w:val="en-US"/>
-              </w:rPr>
-              <w:t>2</w:t>
+              <w:t>(φ (xi)- yi)^2</w:t>
             </w:r>
           </w:p>
         </w:tc>
@@ -4572,15 +4302,7 @@
             <w:sz w:val="28"/>
             <w:szCs w:val="28"/>
           </w:rPr>
-          <m:t xml:space="preserve"> </m:t>
-        </m:r>
-        <m:r>
-          <w:rPr>
-            <w:rFonts w:ascii="Cambria Math" w:hAnsi="Cambria Math"/>
-            <w:sz w:val="28"/>
-            <w:szCs w:val="28"/>
-          </w:rPr>
-          <m:t xml:space="preserve"> </m:t>
+          <m:t xml:space="preserve">  </m:t>
         </m:r>
       </m:oMath>
     </w:p>
@@ -4715,7 +4437,6 @@
                 <w:lang w:val="en-US"/>
               </w:rPr>
             </w:pPr>
-            <w:proofErr w:type="spellStart"/>
             <w:r>
               <w:rPr>
                 <w:rFonts w:ascii="Times New Roman" w:eastAsia="Times New Roman" w:hAnsi="Times New Roman"/>
@@ -4724,7 +4445,6 @@
               </w:rPr>
               <w:t>i</w:t>
             </w:r>
-            <w:proofErr w:type="spellEnd"/>
           </w:p>
         </w:tc>
         <w:tc>
@@ -5263,7 +4983,6 @@
                 <w:lang w:val="en-US"/>
               </w:rPr>
             </w:pPr>
-            <w:proofErr w:type="spellStart"/>
             <w:r>
               <w:rPr>
                 <w:rFonts w:ascii="Times New Roman" w:eastAsia="Times New Roman" w:hAnsi="Times New Roman"/>
@@ -5281,7 +5000,6 @@
               </w:rPr>
               <w:t>i</w:t>
             </w:r>
-            <w:proofErr w:type="spellEnd"/>
           </w:p>
         </w:tc>
         <w:tc>
@@ -5792,7 +5510,6 @@
           <w:lang w:val="en-US"/>
         </w:rPr>
       </w:pPr>
-      <w:proofErr w:type="spellStart"/>
       <w:r>
         <w:rPr>
           <w:rFonts w:ascii="Times New Roman" w:eastAsia="Times New Roman" w:hAnsi="Times New Roman"/>
@@ -5800,9 +5517,8 @@
           <w:szCs w:val="28"/>
           <w:lang w:val="en-US"/>
         </w:rPr>
-        <w:t>sx</w:t>
-      </w:r>
-      <w:proofErr w:type="spellEnd"/>
+        <w:t xml:space="preserve">sx = </w:t>
+      </w:r>
       <w:r>
         <w:rPr>
           <w:rFonts w:ascii="Times New Roman" w:eastAsia="Times New Roman" w:hAnsi="Times New Roman"/>
@@ -5810,7 +5526,7 @@
           <w:szCs w:val="28"/>
           <w:lang w:val="en-US"/>
         </w:rPr>
-        <w:t xml:space="preserve"> = </w:t>
+        <w:t xml:space="preserve">22, </w:t>
       </w:r>
       <w:r>
         <w:rPr>
@@ -5819,9 +5535,8 @@
           <w:szCs w:val="28"/>
           <w:lang w:val="en-US"/>
         </w:rPr>
-        <w:t xml:space="preserve">22, </w:t>
-      </w:r>
-      <w:proofErr w:type="spellStart"/>
+        <w:t xml:space="preserve">sxx = </w:t>
+      </w:r>
       <w:r>
         <w:rPr>
           <w:rFonts w:ascii="Times New Roman" w:eastAsia="Times New Roman" w:hAnsi="Times New Roman"/>
@@ -5829,9 +5544,8 @@
           <w:szCs w:val="28"/>
           <w:lang w:val="en-US"/>
         </w:rPr>
-        <w:t>sxx</w:t>
-      </w:r>
-      <w:proofErr w:type="spellEnd"/>
+        <w:t xml:space="preserve">61.6, sxxx = </w:t>
+      </w:r>
       <w:r>
         <w:rPr>
           <w:rFonts w:ascii="Times New Roman" w:eastAsia="Times New Roman" w:hAnsi="Times New Roman"/>
@@ -5839,7 +5553,7 @@
           <w:szCs w:val="28"/>
           <w:lang w:val="en-US"/>
         </w:rPr>
-        <w:t xml:space="preserve"> = </w:t>
+        <w:t>193.6</w:t>
       </w:r>
       <w:r>
         <w:rPr>
@@ -5848,9 +5562,8 @@
           <w:szCs w:val="28"/>
           <w:lang w:val="en-US"/>
         </w:rPr>
-        <w:t xml:space="preserve">61.6, </w:t>
-      </w:r>
-      <w:proofErr w:type="spellStart"/>
+        <w:t xml:space="preserve">, </w:t>
+      </w:r>
       <w:r>
         <w:rPr>
           <w:rFonts w:ascii="Times New Roman" w:eastAsia="Times New Roman" w:hAnsi="Times New Roman"/>
@@ -5858,9 +5571,8 @@
           <w:szCs w:val="28"/>
           <w:lang w:val="en-US"/>
         </w:rPr>
-        <w:t>sxxx</w:t>
-      </w:r>
-      <w:proofErr w:type="spellEnd"/>
+        <w:t xml:space="preserve">sxxxx = </w:t>
+      </w:r>
       <w:r>
         <w:rPr>
           <w:rFonts w:ascii="Times New Roman" w:eastAsia="Times New Roman" w:hAnsi="Times New Roman"/>
@@ -5868,7 +5580,7 @@
           <w:szCs w:val="28"/>
           <w:lang w:val="en-US"/>
         </w:rPr>
-        <w:t xml:space="preserve"> = </w:t>
+        <w:t xml:space="preserve">648.52, </w:t>
       </w:r>
       <w:r>
         <w:rPr>
@@ -5877,7 +5589,7 @@
           <w:szCs w:val="28"/>
           <w:lang w:val="en-US"/>
         </w:rPr>
-        <w:t>193.6</w:t>
+        <w:t xml:space="preserve">sy = </w:t>
       </w:r>
       <w:r>
         <w:rPr>
@@ -5886,9 +5598,17 @@
           <w:szCs w:val="28"/>
           <w:lang w:val="en-US"/>
         </w:rPr>
+        <w:t>14.64</w:t>
+      </w:r>
+      <w:r>
+        <w:rPr>
+          <w:rFonts w:ascii="Times New Roman" w:eastAsia="Times New Roman" w:hAnsi="Times New Roman"/>
+          <w:sz w:val="28"/>
+          <w:szCs w:val="28"/>
+          <w:lang w:val="en-US"/>
+        </w:rPr>
         <w:t xml:space="preserve">, </w:t>
       </w:r>
-      <w:proofErr w:type="spellStart"/>
       <w:r>
         <w:rPr>
           <w:rFonts w:ascii="Times New Roman" w:eastAsia="Times New Roman" w:hAnsi="Times New Roman"/>
@@ -5896,9 +5616,8 @@
           <w:szCs w:val="28"/>
           <w:lang w:val="en-US"/>
         </w:rPr>
-        <w:t>sxxxx</w:t>
-      </w:r>
-      <w:proofErr w:type="spellEnd"/>
+        <w:t xml:space="preserve">sxy = </w:t>
+      </w:r>
       <w:r>
         <w:rPr>
           <w:rFonts w:ascii="Times New Roman" w:eastAsia="Times New Roman" w:hAnsi="Times New Roman"/>
@@ -5906,7 +5625,7 @@
           <w:szCs w:val="28"/>
           <w:lang w:val="en-US"/>
         </w:rPr>
-        <w:t xml:space="preserve"> = </w:t>
+        <w:t>2</w:t>
       </w:r>
       <w:r>
         <w:rPr>
@@ -5915,9 +5634,8 @@
           <w:szCs w:val="28"/>
           <w:lang w:val="en-US"/>
         </w:rPr>
-        <w:t xml:space="preserve">648.52, </w:t>
-      </w:r>
-      <w:proofErr w:type="spellStart"/>
+        <w:t>7</w:t>
+      </w:r>
       <w:r>
         <w:rPr>
           <w:rFonts w:ascii="Times New Roman" w:eastAsia="Times New Roman" w:hAnsi="Times New Roman"/>
@@ -5925,9 +5643,8 @@
           <w:szCs w:val="28"/>
           <w:lang w:val="en-US"/>
         </w:rPr>
-        <w:t>sy</w:t>
-      </w:r>
-      <w:proofErr w:type="spellEnd"/>
+        <w:t>.</w:t>
+      </w:r>
       <w:r>
         <w:rPr>
           <w:rFonts w:ascii="Times New Roman" w:eastAsia="Times New Roman" w:hAnsi="Times New Roman"/>
@@ -5935,7 +5652,7 @@
           <w:szCs w:val="28"/>
           <w:lang w:val="en-US"/>
         </w:rPr>
-        <w:t xml:space="preserve"> = </w:t>
+        <w:t>0476</w:t>
       </w:r>
       <w:r>
         <w:rPr>
@@ -5944,18 +5661,18 @@
           <w:szCs w:val="28"/>
           <w:lang w:val="en-US"/>
         </w:rPr>
-        <w:t>14.64</w:t>
-      </w:r>
-      <w:r>
+        <w:t xml:space="preserve">, </w:t>
+      </w:r>
+    </w:p>
+    <w:p>
+      <w:pPr>
         <w:rPr>
           <w:rFonts w:ascii="Times New Roman" w:eastAsia="Times New Roman" w:hAnsi="Times New Roman"/>
           <w:sz w:val="28"/>
           <w:szCs w:val="28"/>
           <w:lang w:val="en-US"/>
         </w:rPr>
-        <w:t xml:space="preserve">, </w:t>
-      </w:r>
-      <w:proofErr w:type="spellStart"/>
+      </w:pPr>
       <w:r>
         <w:rPr>
           <w:rFonts w:ascii="Times New Roman" w:eastAsia="Times New Roman" w:hAnsi="Times New Roman"/>
@@ -5963,92 +5680,7 @@
           <w:szCs w:val="28"/>
           <w:lang w:val="en-US"/>
         </w:rPr>
-        <w:t>sxy</w:t>
-      </w:r>
-      <w:proofErr w:type="spellEnd"/>
-      <w:r>
-        <w:rPr>
-          <w:rFonts w:ascii="Times New Roman" w:eastAsia="Times New Roman" w:hAnsi="Times New Roman"/>
-          <w:sz w:val="28"/>
-          <w:szCs w:val="28"/>
-          <w:lang w:val="en-US"/>
-        </w:rPr>
-        <w:t xml:space="preserve"> = </w:t>
-      </w:r>
-      <w:r>
-        <w:rPr>
-          <w:rFonts w:ascii="Times New Roman" w:eastAsia="Times New Roman" w:hAnsi="Times New Roman"/>
-          <w:sz w:val="28"/>
-          <w:szCs w:val="28"/>
-          <w:lang w:val="en-US"/>
-        </w:rPr>
-        <w:t>2</w:t>
-      </w:r>
-      <w:r>
-        <w:rPr>
-          <w:rFonts w:ascii="Times New Roman" w:eastAsia="Times New Roman" w:hAnsi="Times New Roman"/>
-          <w:sz w:val="28"/>
-          <w:szCs w:val="28"/>
-          <w:lang w:val="en-US"/>
-        </w:rPr>
-        <w:t>7</w:t>
-      </w:r>
-      <w:r>
-        <w:rPr>
-          <w:rFonts w:ascii="Times New Roman" w:eastAsia="Times New Roman" w:hAnsi="Times New Roman"/>
-          <w:sz w:val="28"/>
-          <w:szCs w:val="28"/>
-          <w:lang w:val="en-US"/>
-        </w:rPr>
-        <w:t>.</w:t>
-      </w:r>
-      <w:r>
-        <w:rPr>
-          <w:rFonts w:ascii="Times New Roman" w:eastAsia="Times New Roman" w:hAnsi="Times New Roman"/>
-          <w:sz w:val="28"/>
-          <w:szCs w:val="28"/>
-          <w:lang w:val="en-US"/>
-        </w:rPr>
-        <w:t>0476</w:t>
-      </w:r>
-      <w:r>
-        <w:rPr>
-          <w:rFonts w:ascii="Times New Roman" w:eastAsia="Times New Roman" w:hAnsi="Times New Roman"/>
-          <w:sz w:val="28"/>
-          <w:szCs w:val="28"/>
-          <w:lang w:val="en-US"/>
-        </w:rPr>
-        <w:t xml:space="preserve">, </w:t>
-      </w:r>
-    </w:p>
-    <w:p>
-      <w:pPr>
-        <w:rPr>
-          <w:rFonts w:ascii="Times New Roman" w:eastAsia="Times New Roman" w:hAnsi="Times New Roman"/>
-          <w:sz w:val="28"/>
-          <w:szCs w:val="28"/>
-          <w:lang w:val="en-US"/>
-        </w:rPr>
-      </w:pPr>
-      <w:proofErr w:type="spellStart"/>
-      <w:r>
-        <w:rPr>
-          <w:rFonts w:ascii="Times New Roman" w:eastAsia="Times New Roman" w:hAnsi="Times New Roman"/>
-          <w:sz w:val="28"/>
-          <w:szCs w:val="28"/>
-          <w:lang w:val="en-US"/>
-        </w:rPr>
-        <w:t>sxxy</w:t>
-      </w:r>
-      <w:proofErr w:type="spellEnd"/>
-      <w:r>
-        <w:rPr>
-          <w:rFonts w:ascii="Times New Roman" w:eastAsia="Times New Roman" w:hAnsi="Times New Roman"/>
-          <w:sz w:val="28"/>
-          <w:szCs w:val="28"/>
-          <w:lang w:val="en-US"/>
-        </w:rPr>
-        <w:t xml:space="preserve"> = </w:t>
+        <w:t xml:space="preserve">sxxy = </w:t>
       </w:r>
       <w:r>
         <w:rPr>
@@ -6449,34 +6081,7 @@
               <w:szCs w:val="28"/>
               <w:lang w:val="en-US"/>
             </w:rPr>
-            <m:t>∆ =425</m:t>
-          </m:r>
-          <m:r>
-            <w:rPr>
-              <w:rFonts w:ascii="Cambria Math" w:eastAsia="Times New Roman" w:hAnsi="Cambria Math"/>
-              <w:sz w:val="28"/>
-              <w:szCs w:val="28"/>
-              <w:lang w:val="en-US"/>
-            </w:rPr>
-            <m:t>2</m:t>
-          </m:r>
-          <m:r>
-            <w:rPr>
-              <w:rFonts w:ascii="Cambria Math" w:eastAsia="Times New Roman" w:hAnsi="Cambria Math"/>
-              <w:sz w:val="28"/>
-              <w:szCs w:val="28"/>
-              <w:lang w:val="en-US"/>
-            </w:rPr>
-            <m:t>.</m:t>
-          </m:r>
-          <m:r>
-            <w:rPr>
-              <w:rFonts w:ascii="Cambria Math" w:eastAsia="Times New Roman" w:hAnsi="Cambria Math"/>
-              <w:sz w:val="28"/>
-              <w:szCs w:val="28"/>
-              <w:lang w:val="en-US"/>
-            </w:rPr>
-            <m:t>385</m:t>
+            <m:t>∆ =4252.385</m:t>
           </m:r>
         </m:oMath>
       </m:oMathPara>
@@ -6550,43 +6155,7 @@
                   <w:szCs w:val="28"/>
                   <w:lang w:val="en-US"/>
                 </w:rPr>
-                <m:t xml:space="preserve"> =</m:t>
-              </m:r>
-              <m:r>
-                <w:rPr>
-                  <w:rFonts w:ascii="Cambria Math" w:eastAsia="Times New Roman" w:hAnsi="Cambria Math"/>
-                  <w:sz w:val="28"/>
-                  <w:szCs w:val="28"/>
-                  <w:lang w:val="en-US"/>
-                </w:rPr>
-                <m:t>1767</m:t>
-              </m:r>
-              <m:r>
-                <w:rPr>
-                  <w:rFonts w:ascii="Cambria Math" w:eastAsia="Times New Roman" w:hAnsi="Cambria Math"/>
-                  <w:sz w:val="28"/>
-                  <w:szCs w:val="28"/>
-                  <w:lang w:val="en-US"/>
-                </w:rPr>
-                <m:t>.</m:t>
-              </m:r>
-              <m:r>
-                <w:rPr>
-                  <w:rFonts w:ascii="Cambria Math" w:eastAsia="Times New Roman" w:hAnsi="Cambria Math"/>
-                  <w:sz w:val="28"/>
-                  <w:szCs w:val="28"/>
-                  <w:lang w:val="en-US"/>
-                </w:rPr>
-                <m:t>773</m:t>
-              </m:r>
-              <m:r>
-                <w:rPr>
-                  <w:rFonts w:ascii="Cambria Math" w:eastAsia="Times New Roman" w:hAnsi="Cambria Math"/>
-                  <w:sz w:val="28"/>
-                  <w:szCs w:val="28"/>
-                  <w:lang w:val="en-US"/>
-                </w:rPr>
-                <m:t>, ∆</m:t>
+                <m:t xml:space="preserve"> =1767.773, ∆</m:t>
               </m:r>
             </m:e>
             <m:sub>
@@ -6608,61 +6177,7 @@
               <w:szCs w:val="28"/>
               <w:lang w:val="en-US"/>
             </w:rPr>
-            <m:t xml:space="preserve"> =</m:t>
-          </m:r>
-          <m:r>
-            <w:rPr>
-              <w:rFonts w:ascii="Cambria Math" w:eastAsia="Times New Roman" w:hAnsi="Cambria Math"/>
-              <w:sz w:val="28"/>
-              <w:szCs w:val="28"/>
-              <w:lang w:val="en-US"/>
-            </w:rPr>
-            <m:t>7</m:t>
-          </m:r>
-          <m:r>
-            <w:rPr>
-              <w:rFonts w:ascii="Cambria Math" w:eastAsia="Times New Roman" w:hAnsi="Cambria Math"/>
-              <w:sz w:val="28"/>
-              <w:szCs w:val="28"/>
-              <w:lang w:val="en-US"/>
-            </w:rPr>
-            <m:t>7</m:t>
-          </m:r>
-          <m:r>
-            <w:rPr>
-              <w:rFonts w:ascii="Cambria Math" w:eastAsia="Times New Roman" w:hAnsi="Cambria Math"/>
-              <w:sz w:val="28"/>
-              <w:szCs w:val="28"/>
-              <w:lang w:val="en-US"/>
-            </w:rPr>
-            <m:t>46</m:t>
-          </m:r>
-          <m:r>
-            <w:rPr>
-              <w:rFonts w:ascii="Cambria Math" w:eastAsia="Times New Roman" w:hAnsi="Cambria Math"/>
-              <w:sz w:val="28"/>
-              <w:szCs w:val="28"/>
-              <w:lang w:val="en-US"/>
-            </w:rPr>
-            <m:t>.</m:t>
-          </m:r>
-          <m:r>
-            <w:rPr>
-              <w:rFonts w:ascii="Cambria Math" w:eastAsia="Times New Roman" w:hAnsi="Cambria Math"/>
-              <w:sz w:val="28"/>
-              <w:szCs w:val="28"/>
-              <w:lang w:val="en-US"/>
-            </w:rPr>
-            <m:t>592</m:t>
-          </m:r>
-          <m:r>
-            <w:rPr>
-              <w:rFonts w:ascii="Cambria Math" w:eastAsia="Times New Roman" w:hAnsi="Cambria Math"/>
-              <w:sz w:val="28"/>
-              <w:szCs w:val="28"/>
-              <w:lang w:val="en-US"/>
-            </w:rPr>
-            <m:t xml:space="preserve">, </m:t>
+            <m:t xml:space="preserve"> =7746.592, </m:t>
           </m:r>
           <m:sSub>
             <m:sSubPr>
@@ -6706,52 +6221,7 @@
               <w:szCs w:val="28"/>
               <w:lang w:val="en-US"/>
             </w:rPr>
-            <m:t xml:space="preserve"> =-</m:t>
-          </m:r>
-          <m:r>
-            <w:rPr>
-              <w:rFonts w:ascii="Cambria Math" w:eastAsia="Times New Roman" w:hAnsi="Cambria Math"/>
-              <w:sz w:val="28"/>
-              <w:szCs w:val="28"/>
-              <w:lang w:val="en-US"/>
-            </w:rPr>
-            <m:t>20</m:t>
-          </m:r>
-          <m:r>
-            <w:rPr>
-              <w:rFonts w:ascii="Cambria Math" w:eastAsia="Times New Roman" w:hAnsi="Cambria Math"/>
-              <w:sz w:val="28"/>
-              <w:szCs w:val="28"/>
-              <w:lang w:val="en-US"/>
-            </w:rPr>
-            <m:t>7</m:t>
-          </m:r>
-          <m:r>
-            <w:rPr>
-              <w:rFonts w:ascii="Cambria Math" w:eastAsia="Times New Roman" w:hAnsi="Cambria Math"/>
-              <w:sz w:val="28"/>
-              <w:szCs w:val="28"/>
-              <w:lang w:val="en-US"/>
-            </w:rPr>
-            <m:t>1</m:t>
-          </m:r>
-          <m:r>
-            <w:rPr>
-              <w:rFonts w:ascii="Cambria Math" w:eastAsia="Times New Roman" w:hAnsi="Cambria Math"/>
-              <w:sz w:val="28"/>
-              <w:szCs w:val="28"/>
-              <w:lang w:val="en-US"/>
-            </w:rPr>
-            <m:t>.</m:t>
-          </m:r>
-          <m:r>
-            <w:rPr>
-              <w:rFonts w:ascii="Cambria Math" w:eastAsia="Times New Roman" w:hAnsi="Cambria Math"/>
-              <w:sz w:val="28"/>
-              <w:szCs w:val="28"/>
-              <w:lang w:val="en-US"/>
-            </w:rPr>
-            <m:t>613</m:t>
+            <m:t xml:space="preserve"> =-2071.613</m:t>
           </m:r>
         </m:oMath>
       </m:oMathPara>
@@ -6885,34 +6355,7 @@
                       <w:szCs w:val="28"/>
                       <w:lang w:val="en-US"/>
                     </w:rPr>
-                    <m:t>≈</m:t>
-                  </m:r>
-                  <m:r>
-                    <w:rPr>
-                      <w:rFonts w:ascii="Cambria Math" w:eastAsia="Times New Roman" w:hAnsi="Cambria Math"/>
-                      <w:sz w:val="28"/>
-                      <w:szCs w:val="28"/>
-                      <w:lang w:val="en-US"/>
-                    </w:rPr>
-                    <m:t>0</m:t>
-                  </m:r>
-                  <m:r>
-                    <w:rPr>
-                      <w:rFonts w:ascii="Cambria Math" w:eastAsia="Times New Roman" w:hAnsi="Cambria Math"/>
-                      <w:sz w:val="28"/>
-                      <w:szCs w:val="28"/>
-                      <w:lang w:val="en-US"/>
-                    </w:rPr>
-                    <m:t>.</m:t>
-                  </m:r>
-                  <m:r>
-                    <w:rPr>
-                      <w:rFonts w:ascii="Cambria Math" w:eastAsia="Times New Roman" w:hAnsi="Cambria Math"/>
-                      <w:sz w:val="28"/>
-                      <w:szCs w:val="28"/>
-                      <w:lang w:val="en-US"/>
-                    </w:rPr>
-                    <m:t>416</m:t>
+                    <m:t>≈0.416</m:t>
                   </m:r>
                 </m:e>
                 <m:e>
@@ -6993,16 +6436,7 @@
                       <w:szCs w:val="28"/>
                       <w:lang w:val="en-US"/>
                     </w:rPr>
-                    <m:t>≈1.</m:t>
-                  </m:r>
-                  <m:r>
-                    <w:rPr>
-                      <w:rFonts w:ascii="Cambria Math" w:eastAsia="Times New Roman" w:hAnsi="Cambria Math"/>
-                      <w:sz w:val="28"/>
-                      <w:szCs w:val="28"/>
-                      <w:lang w:val="en-US"/>
-                    </w:rPr>
-                    <m:t>822</m:t>
+                    <m:t>≈1.822</m:t>
                   </m:r>
                   <m:ctrlPr>
                     <w:rPr>
@@ -7092,16 +6526,7 @@
                       <w:szCs w:val="28"/>
                       <w:lang w:val="en-US"/>
                     </w:rPr>
-                    <m:t>≈-0.</m:t>
-                  </m:r>
-                  <m:r>
-                    <w:rPr>
-                      <w:rFonts w:ascii="Cambria Math" w:eastAsia="Times New Roman" w:hAnsi="Cambria Math"/>
-                      <w:sz w:val="28"/>
-                      <w:szCs w:val="28"/>
-                      <w:lang w:val="en-US"/>
-                    </w:rPr>
-                    <m:t>487</m:t>
+                    <m:t>≈-0.487</m:t>
                   </m:r>
                 </m:e>
               </m:eqArr>
@@ -7158,52 +6583,7 @@
             <w:szCs w:val="28"/>
             <w:lang w:val="en-US"/>
           </w:rPr>
-          <m:t>=</m:t>
-        </m:r>
-        <m:r>
-          <w:rPr>
-            <w:rFonts w:ascii="Cambria Math" w:eastAsia="Times New Roman" w:hAnsi="Cambria Math"/>
-            <w:sz w:val="28"/>
-            <w:szCs w:val="28"/>
-            <w:lang w:val="en-US"/>
-          </w:rPr>
-          <m:t>0.416</m:t>
-        </m:r>
-        <m:r>
-          <w:rPr>
-            <w:rFonts w:ascii="Cambria Math" w:eastAsia="Times New Roman" w:hAnsi="Cambria Math"/>
-            <w:sz w:val="28"/>
-            <w:szCs w:val="28"/>
-            <w:lang w:val="en-US"/>
-          </w:rPr>
-          <m:t>+</m:t>
-        </m:r>
-        <m:r>
-          <w:rPr>
-            <w:rFonts w:ascii="Cambria Math" w:eastAsia="Times New Roman" w:hAnsi="Cambria Math"/>
-            <w:sz w:val="28"/>
-            <w:szCs w:val="28"/>
-            <w:lang w:val="en-US"/>
-          </w:rPr>
-          <m:t>1.822</m:t>
-        </m:r>
-        <m:r>
-          <w:rPr>
-            <w:rFonts w:ascii="Cambria Math" w:eastAsia="Times New Roman" w:hAnsi="Cambria Math"/>
-            <w:sz w:val="28"/>
-            <w:szCs w:val="28"/>
-            <w:lang w:val="en-US"/>
-          </w:rPr>
-          <m:t>x-</m:t>
-        </m:r>
-        <m:r>
-          <w:rPr>
-            <w:rFonts w:ascii="Cambria Math" w:eastAsia="Times New Roman" w:hAnsi="Cambria Math"/>
-            <w:sz w:val="28"/>
-            <w:szCs w:val="28"/>
-            <w:lang w:val="en-US"/>
-          </w:rPr>
-          <m:t>0.487</m:t>
+          <m:t>=0.416+1.822x-0.487</m:t>
         </m:r>
         <m:sSup>
           <m:sSupPr>
@@ -7287,7 +6667,6 @@
                 <w:lang w:val="en-US"/>
               </w:rPr>
             </w:pPr>
-            <w:proofErr w:type="spellStart"/>
             <w:r>
               <w:rPr>
                 <w:rFonts w:ascii="Times New Roman" w:eastAsia="Times New Roman" w:hAnsi="Times New Roman"/>
@@ -7296,7 +6675,6 @@
               </w:rPr>
               <w:t>i</w:t>
             </w:r>
-            <w:proofErr w:type="spellEnd"/>
           </w:p>
         </w:tc>
         <w:tc>
@@ -7835,7 +7213,6 @@
                 <w:lang w:val="en-US"/>
               </w:rPr>
             </w:pPr>
-            <w:proofErr w:type="spellStart"/>
             <w:r>
               <w:rPr>
                 <w:rFonts w:ascii="Times New Roman" w:eastAsia="Times New Roman" w:hAnsi="Times New Roman"/>
@@ -7853,7 +7230,6 @@
               </w:rPr>
               <w:t>i</w:t>
             </w:r>
-            <w:proofErr w:type="spellEnd"/>
           </w:p>
         </w:tc>
         <w:tc>
@@ -8533,35 +7909,7 @@
                 <w:szCs w:val="28"/>
                 <w:lang w:val="en-US"/>
               </w:rPr>
-              <w:t xml:space="preserve">(φ (xi)- </w:t>
-            </w:r>
-            <w:proofErr w:type="spellStart"/>
-            <w:proofErr w:type="gramStart"/>
-            <w:r>
-              <w:rPr>
-                <w:rFonts w:ascii="Times New Roman" w:eastAsia="Times New Roman" w:hAnsi="Times New Roman"/>
-                <w:szCs w:val="28"/>
-                <w:lang w:val="en-US"/>
-              </w:rPr>
-              <w:t>yi</w:t>
-            </w:r>
-            <w:proofErr w:type="spellEnd"/>
-            <w:r>
-              <w:rPr>
-                <w:rFonts w:ascii="Times New Roman" w:eastAsia="Times New Roman" w:hAnsi="Times New Roman"/>
-                <w:szCs w:val="28"/>
-                <w:lang w:val="en-US"/>
-              </w:rPr>
-              <w:t>)^</w:t>
-            </w:r>
-            <w:proofErr w:type="gramEnd"/>
-            <w:r>
-              <w:rPr>
-                <w:rFonts w:ascii="Times New Roman" w:eastAsia="Times New Roman" w:hAnsi="Times New Roman"/>
-                <w:szCs w:val="28"/>
-                <w:lang w:val="en-US"/>
-              </w:rPr>
-              <w:t>2</w:t>
+              <w:t>(φ (xi)- yi)^2</w:t>
             </w:r>
           </w:p>
         </w:tc>
@@ -9069,7 +8417,7 @@
           <w:szCs w:val="28"/>
           <w:shd w:val="clear" w:color="auto" w:fill="F8F9FA"/>
         </w:rPr>
-        <w:t>0.39276</w:t>
+        <w:t xml:space="preserve">0.39276 </w:t>
       </w:r>
       <w:r>
         <w:rPr>
@@ -9081,9 +8429,8 @@
           <w:szCs w:val="28"/>
           <w:shd w:val="clear" w:color="auto" w:fill="F8F9FA"/>
         </w:rPr>
-        <w:t xml:space="preserve"> </w:t>
-      </w:r>
-      <w:proofErr w:type="gramStart"/>
+        <w:t xml:space="preserve">&lt; </w:t>
+      </w:r>
       <w:r>
         <w:rPr>
           <w:rFonts w:ascii="Times New Roman" w:hAnsi="Times New Roman"/>
@@ -9094,21 +8441,8 @@
           <w:szCs w:val="28"/>
           <w:shd w:val="clear" w:color="auto" w:fill="F8F9FA"/>
         </w:rPr>
-        <w:t xml:space="preserve">&lt; </w:t>
-      </w:r>
-      <w:r>
-        <w:rPr>
-          <w:rFonts w:ascii="Times New Roman" w:hAnsi="Times New Roman"/>
-          <w:b/>
-          <w:bCs/>
-          <w:color w:val="202122"/>
-          <w:sz w:val="28"/>
-          <w:szCs w:val="28"/>
-          <w:shd w:val="clear" w:color="auto" w:fill="F8F9FA"/>
-        </w:rPr>
         <w:t>0.79257</w:t>
       </w:r>
-      <w:proofErr w:type="gramEnd"/>
       <w:r>
         <w:rPr>
           <w:rFonts w:ascii="Times New Roman" w:hAnsi="Times New Roman"/>
@@ -9313,7 +8647,7 @@
           <w:rPr>
             <w:rStyle w:val="af9"/>
           </w:rPr>
-          <w:t>https://github.com/PaulLocust/comp_math_lab3</w:t>
+          <w:t>https://github.com/PaulLocust/comp_math_lab4</w:t>
         </w:r>
       </w:hyperlink>
     </w:p>
@@ -9367,7 +8701,6 @@
       <w:pPr>
         <w:rPr>
           <w:rFonts w:ascii="Times New Roman" w:hAnsi="Times New Roman"/>
-          <w:lang w:val="en-US"/>
         </w:rPr>
       </w:pPr>
     </w:p>
@@ -9417,6 +8750,7 @@
       <w:r>
         <w:rPr>
           <w:rFonts w:ascii="Courier New" w:eastAsia="Times New Roman" w:hAnsi="Courier New" w:cs="Courier New"/>
+          <w:noProof/>
           <w:color w:val="000000"/>
           <w:sz w:val="20"/>
           <w:szCs w:val="20"/>
@@ -9471,6 +8805,7 @@
           <w:rFonts w:ascii="Courier New" w:eastAsia="Times New Roman" w:hAnsi="Courier New" w:cs="Courier New"/>
           <w:b w:val="0"/>
           <w:bCs w:val="0"/>
+          <w:noProof/>
           <w:color w:val="000000"/>
           <w:kern w:val="0"/>
           <w:sz w:val="20"/>
